--- a/synopsis.docx
+++ b/synopsis.docx
@@ -285,7 +285,23 @@
           <w:sz w:val="28"/>
           <w:szCs w:val="28"/>
         </w:rPr>
-        <w:t>Vinay Pawar (0103), Vaishnavi Kaushal (0097), Rupali Wanare (0071)</w:t>
+        <w:t>Vinay P</w:t>
+      </w:r>
+      <w:r>
+        <w:rPr>
+          <w:rFonts w:ascii="Times New Roman" w:eastAsia="Times New Roman" w:hAnsi="Times New Roman" w:cs="Times New Roman"/>
+          <w:sz w:val="28"/>
+          <w:szCs w:val="28"/>
+        </w:rPr>
+        <w:t>anwar</w:t>
+      </w:r>
+      <w:r>
+        <w:rPr>
+          <w:rFonts w:ascii="Times New Roman" w:eastAsia="Times New Roman" w:hAnsi="Times New Roman" w:cs="Times New Roman"/>
+          <w:sz w:val="28"/>
+          <w:szCs w:val="28"/>
+        </w:rPr>
+        <w:t>(0103), Vaishnavi Kaushal (0097), Rupali Wanare (0071)</w:t>
       </w:r>
     </w:p>
     <w:p>
@@ -1196,25 +1212,7 @@
           <w:sz w:val="24"/>
           <w:szCs w:val="24"/>
         </w:rPr>
-        <w:t xml:space="preserve"> requirements and make their decisions with </w:t>
-      </w:r>
-      <w:proofErr w:type="gramStart"/>
-      <w:r>
-        <w:rPr>
-          <w:rFonts w:ascii="Times New Roman" w:eastAsia="Times New Roman" w:hAnsi="Times New Roman" w:cs="Times New Roman"/>
-          <w:sz w:val="24"/>
-          <w:szCs w:val="24"/>
-        </w:rPr>
-        <w:t>more clearer</w:t>
-      </w:r>
-      <w:proofErr w:type="gramEnd"/>
-      <w:r>
-        <w:rPr>
-          <w:rFonts w:ascii="Times New Roman" w:eastAsia="Times New Roman" w:hAnsi="Times New Roman" w:cs="Times New Roman"/>
-          <w:sz w:val="24"/>
-          <w:szCs w:val="24"/>
-        </w:rPr>
-        <w:t xml:space="preserve"> information in mind. As we all knew that recommender would be really a very deep field to work in as today’s user requirements and daily life activities are much more complex than it looke</w:t>
+        <w:t xml:space="preserve"> requirements and make their decisions with more clearer information in mind. As we all knew that recommender would be really a very deep field to work in as today’s user requirements and daily life activities are much more complex than it looke</w:t>
       </w:r>
       <w:r>
         <w:rPr>
@@ -1289,25 +1287,7 @@
           <w:sz w:val="24"/>
           <w:szCs w:val="24"/>
         </w:rPr>
-        <w:t xml:space="preserve">This model/UI Help user to understand their moods, </w:t>
-      </w:r>
-      <w:proofErr w:type="gramStart"/>
-      <w:r>
-        <w:rPr>
-          <w:rFonts w:ascii="Times New Roman" w:eastAsia="Times New Roman" w:hAnsi="Times New Roman" w:cs="Times New Roman"/>
-          <w:sz w:val="24"/>
-          <w:szCs w:val="24"/>
-        </w:rPr>
-        <w:t>and also</w:t>
-      </w:r>
-      <w:proofErr w:type="gramEnd"/>
-      <w:r>
-        <w:rPr>
-          <w:rFonts w:ascii="Times New Roman" w:eastAsia="Times New Roman" w:hAnsi="Times New Roman" w:cs="Times New Roman"/>
-          <w:sz w:val="24"/>
-          <w:szCs w:val="24"/>
-        </w:rPr>
-        <w:t xml:space="preserve"> let them decide which song they want to listen to feel their emotions.  </w:t>
+        <w:t xml:space="preserve">This model/UI Help user to understand their moods, and also let them decide which song they want to listen to feel their emotions.  </w:t>
       </w:r>
       <w:r>
         <w:rPr>
@@ -1378,25 +1358,7 @@
           <w:sz w:val="24"/>
           <w:szCs w:val="24"/>
         </w:rPr>
-        <w:t xml:space="preserve"> we </w:t>
-      </w:r>
-      <w:proofErr w:type="gramStart"/>
-      <w:r>
-        <w:rPr>
-          <w:rFonts w:ascii="Times New Roman" w:eastAsia="Times New Roman" w:hAnsi="Times New Roman" w:cs="Times New Roman"/>
-          <w:sz w:val="24"/>
-          <w:szCs w:val="24"/>
-        </w:rPr>
-        <w:t>have to</w:t>
-      </w:r>
-      <w:proofErr w:type="gramEnd"/>
-      <w:r>
-        <w:rPr>
-          <w:rFonts w:ascii="Times New Roman" w:eastAsia="Times New Roman" w:hAnsi="Times New Roman" w:cs="Times New Roman"/>
-          <w:sz w:val="24"/>
-          <w:szCs w:val="24"/>
-        </w:rPr>
-        <w:t xml:space="preserve"> options to recommend. This system purely will work on moods and emotions of users their own and they would’ve full control over their choices and can also suggest us throw our UI that the model did it wrong and we got to work more to accurately customize detection </w:t>
+        <w:t xml:space="preserve"> we have to options to recommend. This system purely will work on moods and emotions of users their own and they would’ve full control over their choices and can also suggest us throw our UI that the model did it wrong and we got to work more to accurately customize detection </w:t>
       </w:r>
       <w:r>
         <w:rPr>
@@ -1449,43 +1411,7 @@
           <w:sz w:val="24"/>
           <w:szCs w:val="24"/>
         </w:rPr>
-        <w:t xml:space="preserve">We aimed to achieve a realistic product with numerous features like identifying the mood to suggest what going to be the best choice for them. Being in a place where user </w:t>
-      </w:r>
-      <w:proofErr w:type="gramStart"/>
-      <w:r>
-        <w:rPr>
-          <w:rFonts w:ascii="Times New Roman" w:eastAsia="Times New Roman" w:hAnsi="Times New Roman" w:cs="Times New Roman"/>
-          <w:sz w:val="24"/>
-          <w:szCs w:val="24"/>
-        </w:rPr>
-        <w:t>are</w:t>
-      </w:r>
-      <w:proofErr w:type="gramEnd"/>
-      <w:r>
-        <w:rPr>
-          <w:rFonts w:ascii="Times New Roman" w:eastAsia="Times New Roman" w:hAnsi="Times New Roman" w:cs="Times New Roman"/>
-          <w:sz w:val="24"/>
-          <w:szCs w:val="24"/>
-        </w:rPr>
-        <w:t xml:space="preserve"> the most priority and working on such a product will help us innovate more and more. Achieving </w:t>
-      </w:r>
-      <w:proofErr w:type="gramStart"/>
-      <w:r>
-        <w:rPr>
-          <w:rFonts w:ascii="Times New Roman" w:eastAsia="Times New Roman" w:hAnsi="Times New Roman" w:cs="Times New Roman"/>
-          <w:sz w:val="24"/>
-          <w:szCs w:val="24"/>
-        </w:rPr>
-        <w:t>an end product</w:t>
-      </w:r>
-      <w:proofErr w:type="gramEnd"/>
-      <w:r>
-        <w:rPr>
-          <w:rFonts w:ascii="Times New Roman" w:eastAsia="Times New Roman" w:hAnsi="Times New Roman" w:cs="Times New Roman"/>
-          <w:sz w:val="24"/>
-          <w:szCs w:val="24"/>
-        </w:rPr>
-        <w:t xml:space="preserve"> is not our main priority, instead our priority is to build a more customized product for users in this challenging environment to make their decision more transparent and fruitful. </w:t>
+        <w:t xml:space="preserve">We aimed to achieve a realistic product with numerous features like identifying the mood to suggest what going to be the best choice for them. Being in a place where user are the most priority and working on such a product will help us innovate more and more. Achieving an end product is not our main priority, instead our priority is to build a more customized product for users in this challenging environment to make their decision more transparent and fruitful. </w:t>
       </w:r>
     </w:p>
     <w:p>
@@ -1578,51 +1504,15 @@
           <w:sz w:val="24"/>
           <w:szCs w:val="24"/>
         </w:rPr>
-        <w:t xml:space="preserve"> we were going to work on to the overview of similar project available in the industry, that </w:t>
-      </w:r>
-      <w:proofErr w:type="gramStart"/>
-      <w:r>
-        <w:rPr>
-          <w:rFonts w:ascii="Times New Roman" w:eastAsia="Times New Roman" w:hAnsi="Times New Roman" w:cs="Times New Roman"/>
-          <w:sz w:val="24"/>
-          <w:szCs w:val="24"/>
-        </w:rPr>
-        <w:t>actually helped</w:t>
-      </w:r>
-      <w:proofErr w:type="gramEnd"/>
-      <w:r>
-        <w:rPr>
-          <w:rFonts w:ascii="Times New Roman" w:eastAsia="Times New Roman" w:hAnsi="Times New Roman" w:cs="Times New Roman"/>
-          <w:sz w:val="24"/>
-          <w:szCs w:val="24"/>
-        </w:rPr>
-        <w:t xml:space="preserve"> us decide how our UI would be look like, which might be the process we will have to gone throw and at end what were the requirement to finish the project in quality time.</w:t>
-      </w:r>
-      <w:r>
-        <w:rPr>
-          <w:rFonts w:ascii="Times New Roman" w:eastAsia="Times New Roman" w:hAnsi="Times New Roman" w:cs="Times New Roman"/>
-          <w:sz w:val="24"/>
-          <w:szCs w:val="24"/>
-        </w:rPr>
-        <w:t xml:space="preserve"> We did read the documentation of modules of python </w:t>
-      </w:r>
-      <w:proofErr w:type="gramStart"/>
-      <w:r>
-        <w:rPr>
-          <w:rFonts w:ascii="Times New Roman" w:eastAsia="Times New Roman" w:hAnsi="Times New Roman" w:cs="Times New Roman"/>
-          <w:sz w:val="24"/>
-          <w:szCs w:val="24"/>
-        </w:rPr>
-        <w:t>i.e.</w:t>
-      </w:r>
-      <w:proofErr w:type="gramEnd"/>
-      <w:r>
-        <w:rPr>
-          <w:rFonts w:ascii="Times New Roman" w:eastAsia="Times New Roman" w:hAnsi="Times New Roman" w:cs="Times New Roman"/>
-          <w:sz w:val="24"/>
-          <w:szCs w:val="24"/>
-        </w:rPr>
-        <w:t xml:space="preserve"> Tkinter and pandas with random, and also searched about the similar project on GitHub, understand the working of the software code.</w:t>
+        <w:t xml:space="preserve"> we were going to work on to the overview of similar project available in the industry, that actually helped us decide how our UI would be look like, which might be the process we will have to gone throw and at end what were the requirement to finish the project in quality time.</w:t>
+      </w:r>
+      <w:r>
+        <w:rPr>
+          <w:rFonts w:ascii="Times New Roman" w:eastAsia="Times New Roman" w:hAnsi="Times New Roman" w:cs="Times New Roman"/>
+          <w:sz w:val="24"/>
+          <w:szCs w:val="24"/>
+        </w:rPr>
+        <w:t xml:space="preserve"> We did read the documentation of modules of python i.e. Tkinter and pandas with random, and also searched about the similar project on GitHub, understand the working of the software code.</w:t>
       </w:r>
       <w:r>
         <w:rPr>
@@ -1649,25 +1539,7 @@
           <w:sz w:val="24"/>
           <w:szCs w:val="24"/>
         </w:rPr>
-        <w:t xml:space="preserve">We also realized when researching about the requirements, that we will be going to use Spotipy </w:t>
-      </w:r>
-      <w:proofErr w:type="gramStart"/>
-      <w:r>
-        <w:rPr>
-          <w:rFonts w:ascii="Times New Roman" w:eastAsia="Times New Roman" w:hAnsi="Times New Roman" w:cs="Times New Roman"/>
-          <w:sz w:val="24"/>
-          <w:szCs w:val="24"/>
-        </w:rPr>
-        <w:t>API</w:t>
-      </w:r>
-      <w:proofErr w:type="gramEnd"/>
-      <w:r>
-        <w:rPr>
-          <w:rFonts w:ascii="Times New Roman" w:eastAsia="Times New Roman" w:hAnsi="Times New Roman" w:cs="Times New Roman"/>
-          <w:sz w:val="24"/>
-          <w:szCs w:val="24"/>
-        </w:rPr>
-        <w:t xml:space="preserve"> so we</w:t>
+        <w:t>We also realized when researching about the requirements, that we will be going to use Spotipy API so we</w:t>
       </w:r>
       <w:r>
         <w:rPr>
@@ -1781,7 +1653,6 @@
         <w:t xml:space="preserve">Visual studio and visual studio code, jupyter notebook, python environment, module like Tkinter for GUI, Spotipy API, Spotify application, random module, </w:t>
       </w:r>
       <w:bookmarkStart w:id="0" w:name="_Int_w6fhl45C"/>
-      <w:proofErr w:type="gramStart"/>
       <w:r>
         <w:rPr>
           <w:rFonts w:ascii="Times New Roman" w:eastAsia="Times New Roman" w:hAnsi="Times New Roman" w:cs="Times New Roman"/>
@@ -1791,7 +1662,6 @@
         <w:t>pandas</w:t>
       </w:r>
       <w:bookmarkEnd w:id="0"/>
-      <w:proofErr w:type="gramEnd"/>
       <w:r>
         <w:rPr>
           <w:rFonts w:ascii="Times New Roman" w:eastAsia="Times New Roman" w:hAnsi="Times New Roman" w:cs="Times New Roman"/>
@@ -1906,61 +1776,7 @@
           <w:sz w:val="24"/>
           <w:szCs w:val="24"/>
         </w:rPr>
-        <w:t xml:space="preserve">We started with the identification of problem statement to </w:t>
-      </w:r>
-      <w:proofErr w:type="gramStart"/>
-      <w:r>
-        <w:rPr>
-          <w:rFonts w:ascii="Times New Roman" w:eastAsia="Times New Roman" w:hAnsi="Times New Roman" w:cs="Times New Roman"/>
-          <w:sz w:val="24"/>
-          <w:szCs w:val="24"/>
-        </w:rPr>
-        <w:t>actually finding</w:t>
-      </w:r>
-      <w:proofErr w:type="gramEnd"/>
-      <w:r>
-        <w:rPr>
-          <w:rFonts w:ascii="Times New Roman" w:eastAsia="Times New Roman" w:hAnsi="Times New Roman" w:cs="Times New Roman"/>
-          <w:sz w:val="24"/>
-          <w:szCs w:val="24"/>
-        </w:rPr>
-        <w:t xml:space="preserve"> the problem which we were going to solve and help innovate the solution. We came up with a recommendation system problem but even </w:t>
-      </w:r>
-      <w:proofErr w:type="gramStart"/>
-      <w:r>
-        <w:rPr>
-          <w:rFonts w:ascii="Times New Roman" w:eastAsia="Times New Roman" w:hAnsi="Times New Roman" w:cs="Times New Roman"/>
-          <w:sz w:val="24"/>
-          <w:szCs w:val="24"/>
-        </w:rPr>
-        <w:t>then</w:t>
-      </w:r>
-      <w:proofErr w:type="gramEnd"/>
-      <w:r>
-        <w:rPr>
-          <w:rFonts w:ascii="Times New Roman" w:eastAsia="Times New Roman" w:hAnsi="Times New Roman" w:cs="Times New Roman"/>
-          <w:sz w:val="24"/>
-          <w:szCs w:val="24"/>
-        </w:rPr>
-        <w:t xml:space="preserve"> that was too large to deal with so we decided to move with music recommendation system. After deciding the </w:t>
-      </w:r>
-      <w:proofErr w:type="gramStart"/>
-      <w:r>
-        <w:rPr>
-          <w:rFonts w:ascii="Times New Roman" w:eastAsia="Times New Roman" w:hAnsi="Times New Roman" w:cs="Times New Roman"/>
-          <w:sz w:val="24"/>
-          <w:szCs w:val="24"/>
-        </w:rPr>
-        <w:t>problem</w:t>
-      </w:r>
-      <w:proofErr w:type="gramEnd"/>
-      <w:r>
-        <w:rPr>
-          <w:rFonts w:ascii="Times New Roman" w:eastAsia="Times New Roman" w:hAnsi="Times New Roman" w:cs="Times New Roman"/>
-          <w:sz w:val="24"/>
-          <w:szCs w:val="24"/>
-        </w:rPr>
-        <w:t xml:space="preserve"> we started to work on solutions and came with numerous solutions like an application or web-app but at the end we decided to build an UI for user to simplify there decision tree at some level in life.</w:t>
+        <w:t>We started with the identification of problem statement to actually finding the problem which we were going to solve and help innovate the solution. We came up with a recommendation system problem but even then that was too large to deal with so we decided to move with music recommendation system. After deciding the problem we started to work on solutions and came with numerous solutions like an application or web-app but at the end we decided to build an UI for user to simplify there decision tree at some level in life.</w:t>
       </w:r>
       <w:r>
         <w:rPr>
@@ -1987,25 +1803,7 @@
           <w:sz w:val="24"/>
           <w:szCs w:val="24"/>
         </w:rPr>
-        <w:t xml:space="preserve">We decided to add some demo pics of the UI but that’s now the end-users UI we are continuing progressing on it. The images </w:t>
-      </w:r>
-      <w:proofErr w:type="gramStart"/>
-      <w:r>
-        <w:rPr>
-          <w:rFonts w:ascii="Times New Roman" w:eastAsia="Times New Roman" w:hAnsi="Times New Roman" w:cs="Times New Roman"/>
-          <w:sz w:val="24"/>
-          <w:szCs w:val="24"/>
-        </w:rPr>
-        <w:t>are :</w:t>
-      </w:r>
-      <w:proofErr w:type="gramEnd"/>
-      <w:r>
-        <w:rPr>
-          <w:rFonts w:ascii="Times New Roman" w:eastAsia="Times New Roman" w:hAnsi="Times New Roman" w:cs="Times New Roman"/>
-          <w:sz w:val="24"/>
-          <w:szCs w:val="24"/>
-        </w:rPr>
-        <w:t>-</w:t>
+        <w:t>We decided to add some demo pics of the UI but that’s now the end-users UI we are continuing progressing on it. The images are :-</w:t>
       </w:r>
     </w:p>
     <w:p>
@@ -2021,6 +1819,7 @@
       <w:r>
         <w:rPr>
           <w:rFonts w:ascii="Times New Roman" w:hAnsi="Times New Roman" w:cs="Times New Roman"/>
+          <w:noProof/>
         </w:rPr>
         <w:drawing>
           <wp:anchor distT="0" distB="0" distL="114300" distR="114300" simplePos="0" relativeHeight="251659264" behindDoc="0" locked="0" layoutInCell="1" allowOverlap="1" wp14:anchorId="573AF80E" wp14:editId="1F5C4AA0">
@@ -2081,6 +1880,7 @@
       <w:r>
         <w:rPr>
           <w:rFonts w:ascii="Times New Roman" w:eastAsia="Times New Roman" w:hAnsi="Times New Roman" w:cs="Times New Roman"/>
+          <w:noProof/>
           <w:sz w:val="24"/>
           <w:szCs w:val="24"/>
         </w:rPr>
@@ -2786,25 +2586,7 @@
           <w:sz w:val="24"/>
           <w:szCs w:val="24"/>
         </w:rPr>
-        <w:t xml:space="preserve"> includes mood detection feature. </w:t>
-      </w:r>
-      <w:proofErr w:type="gramStart"/>
-      <w:r>
-        <w:rPr>
-          <w:rFonts w:ascii="Times New Roman" w:hAnsi="Times New Roman" w:cs="Times New Roman"/>
-          <w:sz w:val="24"/>
-          <w:szCs w:val="24"/>
-        </w:rPr>
-        <w:t>So</w:t>
-      </w:r>
-      <w:proofErr w:type="gramEnd"/>
-      <w:r>
-        <w:rPr>
-          <w:rFonts w:ascii="Times New Roman" w:hAnsi="Times New Roman" w:cs="Times New Roman"/>
-          <w:sz w:val="24"/>
-          <w:szCs w:val="24"/>
-        </w:rPr>
-        <w:t xml:space="preserve"> we came up with the solution to detect moods of user using some set of feedback question’s answer and after applying classification machine learning algorithms we helped to find out the actually moods of users.</w:t>
+        <w:t xml:space="preserve"> includes mood detection feature. So we came up with the solution to detect moods of user using some set of feedback question’s answer and after applying classification machine learning algorithms we helped to find out the actually moods of users.</w:t>
       </w:r>
     </w:p>
     <w:p>
@@ -2849,6 +2631,7 @@
       <w:r>
         <w:rPr>
           <w:rFonts w:ascii="Times New Roman" w:hAnsi="Times New Roman" w:cs="Times New Roman"/>
+          <w:noProof/>
           <w:sz w:val="24"/>
           <w:szCs w:val="24"/>
         </w:rPr>
@@ -2912,6 +2695,7 @@
       <w:r>
         <w:rPr>
           <w:rFonts w:ascii="Times New Roman" w:hAnsi="Times New Roman" w:cs="Times New Roman"/>
+          <w:noProof/>
           <w:sz w:val="24"/>
           <w:szCs w:val="24"/>
         </w:rPr>
@@ -3721,17 +3505,7 @@
           <w:sz w:val="28"/>
           <w:szCs w:val="28"/>
         </w:rPr>
-        <w:t>Conclusion</w:t>
-      </w:r>
-      <w:r>
-        <w:rPr>
-          <w:rFonts w:ascii="Times New Roman" w:eastAsia="Times New Roman" w:hAnsi="Times New Roman" w:cs="Times New Roman"/>
-          <w:b/>
-          <w:bCs/>
-          <w:sz w:val="28"/>
-          <w:szCs w:val="28"/>
-        </w:rPr>
-        <w:t>: -</w:t>
+        <w:t>Conclusion: -</w:t>
       </w:r>
     </w:p>
     <w:sectPr>

--- a/synopsis.docx
+++ b/synopsis.docx
@@ -359,7 +359,7 @@
                     <pic:cNvPicPr/>
                   </pic:nvPicPr>
                   <pic:blipFill>
-                    <a:blip r:embed="rId7" cstate="print">
+                    <a:blip r:embed="rId8" cstate="print">
                       <a:extLst>
                         <a:ext uri="{28A0092B-C50C-407E-A947-70E740481C1C}">
                           <a14:useLocalDpi xmlns:a14="http://schemas.microsoft.com/office/drawing/2010/main" val="0"/>
@@ -1097,6 +1097,14 @@
                 <w:szCs w:val="28"/>
               </w:rPr>
             </w:pPr>
+            <w:r>
+              <w:rPr>
+                <w:rFonts w:ascii="Times New Roman" w:eastAsia="Times New Roman" w:hAnsi="Times New Roman" w:cs="Times New Roman"/>
+                <w:sz w:val="28"/>
+                <w:szCs w:val="28"/>
+              </w:rPr>
+              <w:t>3</w:t>
+            </w:r>
           </w:p>
         </w:tc>
       </w:tr>
@@ -1845,7 +1853,7 @@
                     <pic:cNvPicPr/>
                   </pic:nvPicPr>
                   <pic:blipFill>
-                    <a:blip r:embed="rId8">
+                    <a:blip r:embed="rId9">
                       <a:extLst>
                         <a:ext uri="{28A0092B-C50C-407E-A947-70E740481C1C}">
                           <a14:useLocalDpi xmlns:a14="http://schemas.microsoft.com/office/drawing/2010/main" val="0"/>
@@ -1908,7 +1916,7 @@
                     <pic:cNvPicPr/>
                   </pic:nvPicPr>
                   <pic:blipFill>
-                    <a:blip r:embed="rId9">
+                    <a:blip r:embed="rId10">
                       <a:extLst>
                         <a:ext uri="{28A0092B-C50C-407E-A947-70E740481C1C}">
                           <a14:useLocalDpi xmlns:a14="http://schemas.microsoft.com/office/drawing/2010/main" val="0"/>
@@ -2660,7 +2668,7 @@
                     <pic:cNvPicPr/>
                   </pic:nvPicPr>
                   <pic:blipFill>
-                    <a:blip r:embed="rId10">
+                    <a:blip r:embed="rId11">
                       <a:extLst>
                         <a:ext uri="{28A0092B-C50C-407E-A947-70E740481C1C}">
                           <a14:useLocalDpi xmlns:a14="http://schemas.microsoft.com/office/drawing/2010/main" val="0"/>
@@ -2723,7 +2731,7 @@
                     <pic:cNvPicPr/>
                   </pic:nvPicPr>
                   <pic:blipFill>
-                    <a:blip r:embed="rId11">
+                    <a:blip r:embed="rId12">
                       <a:extLst>
                         <a:ext uri="{28A0092B-C50C-407E-A947-70E740481C1C}">
                           <a14:useLocalDpi xmlns:a14="http://schemas.microsoft.com/office/drawing/2010/main" val="0"/>
@@ -3490,7 +3498,7 @@
     </w:p>
     <w:p>
       <w:pPr>
-        <w:spacing w:after="0" w:line="240" w:lineRule="auto"/>
+        <w:spacing w:after="120" w:line="240" w:lineRule="auto"/>
         <w:rPr>
           <w:rFonts w:ascii="Times New Roman" w:hAnsi="Times New Roman" w:cs="Times New Roman"/>
           <w:sz w:val="24"/>
@@ -3507,10 +3515,56 @@
         </w:rPr>
         <w:t>Conclusion: -</w:t>
       </w:r>
+      <w:r>
+        <w:rPr>
+          <w:rFonts w:ascii="Times New Roman" w:eastAsia="Times New Roman" w:hAnsi="Times New Roman" w:cs="Times New Roman"/>
+          <w:b/>
+          <w:bCs/>
+          <w:sz w:val="28"/>
+          <w:szCs w:val="28"/>
+        </w:rPr>
+        <w:t xml:space="preserve"> </w:t>
+      </w:r>
+      <w:r>
+        <w:rPr>
+          <w:rFonts w:ascii="Times New Roman" w:hAnsi="Times New Roman" w:cs="Times New Roman"/>
+          <w:sz w:val="24"/>
+          <w:szCs w:val="24"/>
+        </w:rPr>
+        <w:t>Recommending systems are more user reliable as it recommends more customized result. Customized results mean more familiarity and satisfaction to users.</w:t>
+      </w:r>
+    </w:p>
+    <w:p>
+      <w:pPr>
+        <w:spacing w:after="120" w:line="240" w:lineRule="auto"/>
+        <w:rPr>
+          <w:rFonts w:ascii="Times New Roman" w:hAnsi="Times New Roman" w:cs="Times New Roman"/>
+          <w:sz w:val="24"/>
+          <w:szCs w:val="24"/>
+        </w:rPr>
+      </w:pPr>
+      <w:r>
+        <w:rPr>
+          <w:rFonts w:ascii="Times New Roman" w:hAnsi="Times New Roman" w:cs="Times New Roman"/>
+          <w:sz w:val="24"/>
+          <w:szCs w:val="24"/>
+        </w:rPr>
+        <w:t>As per the growing needs of user and lack of time, it requires our more effort to give the optimal solutions for the problems. Our team created a widget board which help users to get more insightful brief about their recommendation and customized result. We are working on widget project which help user to get a recommendation for movies, music, and books. Currently we worked only for music recommendation.</w:t>
+      </w:r>
+    </w:p>
+    <w:p>
+      <w:pPr>
+        <w:spacing w:after="0" w:line="240" w:lineRule="auto"/>
+        <w:rPr>
+          <w:rFonts w:ascii="Times New Roman" w:hAnsi="Times New Roman" w:cs="Times New Roman"/>
+          <w:sz w:val="24"/>
+          <w:szCs w:val="24"/>
+        </w:rPr>
+      </w:pPr>
     </w:p>
     <w:sectPr>
-      <w:headerReference w:type="default" r:id="rId12"/>
-      <w:footerReference w:type="default" r:id="rId13"/>
+      <w:headerReference w:type="default" r:id="rId13"/>
+      <w:footerReference w:type="default" r:id="rId14"/>
       <w:pgSz w:w="11907" w:h="16839" w:code="9"/>
       <w:pgMar w:top="720" w:right="720" w:bottom="720" w:left="720" w:header="720" w:footer="720" w:gutter="0"/>
       <w:cols w:space="720"/>
@@ -7155,4 +7209,16 @@
     </a:ext>
   </a:extLst>
 </a:theme>
+</file>
+
+<file path=customXml/item1.xml><?xml version="1.0" encoding="utf-8"?>
+<b:Sources xmlns:b="http://schemas.openxmlformats.org/officeDocument/2006/bibliography" xmlns="http://schemas.openxmlformats.org/officeDocument/2006/bibliography" SelectedStyle="\APASixthEditionOfficeOnline.xsl" StyleName="APA" Version="6"/>
+</file>
+
+<file path=customXml/itemProps1.xml><?xml version="1.0" encoding="utf-8"?>
+<ds:datastoreItem xmlns:ds="http://schemas.openxmlformats.org/officeDocument/2006/customXml" ds:itemID="{DFEC6DA6-3070-49E8-9C70-44FC13E52CA1}">
+  <ds:schemaRefs>
+    <ds:schemaRef ds:uri="http://schemas.openxmlformats.org/officeDocument/2006/bibliography"/>
+  </ds:schemaRefs>
+</ds:datastoreItem>
 </file>